--- a/chapters/Leza/leza-19.docx
+++ b/chapters/Leza/leza-19.docx
@@ -4,7 +4,10 @@
   <w:body>
     <w:p>
       <w:r>
-        <w:t>19. Bölüm | Beni özledin mi?</w:t>
+        <w:t xml:space="preserve">19. Bölüm | </w:t>
+      </w:r>
+      <w:r>
+        <w:t>ALACAKARANLIĞIN KIZI</w:t>
       </w:r>
     </w:p>
     <w:p>
@@ -54,15 +57,7 @@
     </w:p>
     <w:p>
       <w:r>
-        <w:t xml:space="preserve">Aklımdan dedemin günlüklerine bakmak geldi ama dedem benim kadar güçlü olmadığını yazmıştı ve o </w:t>
-      </w:r>
-      <w:proofErr w:type="spellStart"/>
-      <w:r>
-        <w:t>Lilith’i</w:t>
-      </w:r>
-      <w:proofErr w:type="spellEnd"/>
-      <w:r>
-        <w:t xml:space="preserve"> hiç görmemişti. Bu konu hakkında bilgi sahibi olamazdı. </w:t>
+        <w:t xml:space="preserve">Aklımdan dedemin günlüklerine bakmak geldi ama dedem benim kadar güçlü olmadığını yazmıştı ve o Lilith’i hiç görmemişti. Bu konu hakkında bilgi sahibi olamazdı. </w:t>
       </w:r>
     </w:p>
     <w:p>
@@ -304,15 +299,7 @@
     </w:p>
     <w:p>
       <w:r>
-        <w:t>‘’Evet çünkü meraklıydın ve özel alanıma girmiştin. O resimleri bu kadar erken görmemeliydin.’’ Cevabına karşılık sessiz kalarak kahvemi içmeye devam ettim. ‘’</w:t>
-      </w:r>
-      <w:proofErr w:type="spellStart"/>
-      <w:r>
-        <w:t>Lilith</w:t>
-      </w:r>
-      <w:proofErr w:type="spellEnd"/>
-      <w:r>
-        <w:t xml:space="preserve"> dün… ruhunu paylaştığımı söyledi. Romantik anlar yaşamışsınız anlaşılan derken ne demek istedi?’’ </w:t>
+        <w:t xml:space="preserve">‘’Evet çünkü meraklıydın ve özel alanıma girmiştin. O resimleri bu kadar erken görmemeliydin.’’ Cevabına karşılık sessiz kalarak kahvemi içmeye devam ettim. ‘’Lilith dün… ruhunu paylaştığımı söyledi. Romantik anlar yaşamışsınız anlaşılan derken ne demek istedi?’’ </w:t>
       </w:r>
     </w:p>
     <w:p>
@@ -397,15 +384,7 @@
     </w:p>
     <w:p>
       <w:r>
-        <w:t xml:space="preserve">‘’Açamadım. Gece haber vermeyi unuttum özür dilerim.’’ </w:t>
-      </w:r>
-      <w:proofErr w:type="spellStart"/>
-      <w:r>
-        <w:t>Arkun</w:t>
-      </w:r>
-      <w:proofErr w:type="spellEnd"/>
-      <w:r>
-        <w:t xml:space="preserve"> öfkeyle derin bir nefes aldı. ‘’Mesaj da atsan yeterdi, bu kadarını yapsaydın keşke.’’ Öfkeli sesine karşılık sessizliğimi korudum, haklıydı. Haber vermemiştim, kızmasını sonuna kadar anlıyordum. </w:t>
+        <w:t xml:space="preserve">‘’Açamadım. Gece haber vermeyi unuttum özür dilerim.’’ Arkun öfkeyle derin bir nefes aldı. ‘’Mesaj da atsan yeterdi, bu kadarını yapsaydın keşke.’’ Öfkeli sesine karşılık sessizliğimi korudum, haklıydı. Haber vermemiştim, kızmasını sonuna kadar anlıyordum. </w:t>
       </w:r>
     </w:p>
     <w:p>
@@ -502,15 +481,7 @@
     </w:p>
     <w:p>
       <w:r>
-        <w:t xml:space="preserve">‘’Resim mi yapacaksın?’’ daha önce hiç girmediğim içeriye bağlı odadan şövalye çıkarırken kafasını salladı. Gözüm aralık kapıdan içeri kaydığında yarım yamalak gördüğüm resimleri ve duvara yaslanan boy </w:t>
-      </w:r>
-      <w:proofErr w:type="spellStart"/>
-      <w:r>
-        <w:t>boy</w:t>
-      </w:r>
-      <w:proofErr w:type="spellEnd"/>
-      <w:r>
-        <w:t xml:space="preserve"> tuvalleri görmemle bu odayı resim odasına dönüştürdüğünü anladım. </w:t>
+        <w:t xml:space="preserve">‘’Resim mi yapacaksın?’’ daha önce hiç girmediğim içeriye bağlı odadan şövalye çıkarırken kafasını salladı. Gözüm aralık kapıdan içeri kaydığında yarım yamalak gördüğüm resimleri ve duvara yaslanan boy boy tuvalleri görmemle bu odayı resim odasına dönüştürdüğünü anladım. </w:t>
       </w:r>
     </w:p>
     <w:p>
@@ -520,15 +491,7 @@
     </w:p>
     <w:p>
       <w:r>
-        <w:t>‘’</w:t>
-      </w:r>
-      <w:proofErr w:type="spellStart"/>
-      <w:r>
-        <w:t>Arkun’a</w:t>
-      </w:r>
-      <w:proofErr w:type="spellEnd"/>
-      <w:r>
-        <w:t xml:space="preserve"> mı?’’ kafamı belli belirsiz salladım. ‘’Tamam… Gelmemi ister misin? Yoksa baş başa mı konuşacaksınız?’’ Onun gelmesini tabi ki isterdim ama konuşacağımız konu ona dünü hatırlatsın acısını tazelesin istemiyordum. ‘’Gerek yok hemen gidip geleceğim sadece hayatta ve iyi olduğumu görmek istiyor.’’ </w:t>
+        <w:t xml:space="preserve">‘’Arkun’a mı?’’ kafamı belli belirsiz salladım. ‘’Tamam… Gelmemi ister misin? Yoksa baş başa mı konuşacaksınız?’’ Onun gelmesini tabi ki isterdim ama konuşacağımız konu ona dünü hatırlatsın acısını tazelesin istemiyordum. ‘’Gerek yok hemen gidip geleceğim sadece hayatta ve iyi olduğumu görmek istiyor.’’ </w:t>
       </w:r>
     </w:p>
     <w:p>
@@ -738,28 +701,12 @@
     </w:p>
     <w:p>
       <w:r>
-        <w:t xml:space="preserve">‘’Başka bir yolu yoksa neden beni buraya getirdin?’’ bana doğru bir adım attı ve elleri omzumu sıkıca kavrayarak bastırdı. Tenim cayır </w:t>
-      </w:r>
-      <w:proofErr w:type="spellStart"/>
-      <w:r>
-        <w:t>cayır</w:t>
-      </w:r>
-      <w:proofErr w:type="spellEnd"/>
-      <w:r>
-        <w:t xml:space="preserve"> yanmaya başladığında acıyla inledim. </w:t>
-      </w:r>
-    </w:p>
-    <w:p>
-      <w:r>
-        <w:t xml:space="preserve">‘’Çünkü başka yol aramakla vakit kaybetmeyeceğim.’’ Bedenim cayır </w:t>
-      </w:r>
-      <w:proofErr w:type="spellStart"/>
-      <w:r>
-        <w:t>cayır</w:t>
-      </w:r>
-      <w:proofErr w:type="spellEnd"/>
-      <w:r>
-        <w:t xml:space="preserve"> yanmaya başladığında aklıma boynumdaki kolye dank etti. Korel onu ne kadar yaksa da tesiri hala bozulmamış görünüyordu. </w:t>
+        <w:t xml:space="preserve">‘’Başka bir yolu yoksa neden beni buraya getirdin?’’ bana doğru bir adım attı ve elleri omzumu sıkıca kavrayarak bastırdı. Tenim cayır cayır yanmaya başladığında acıyla inledim. </w:t>
+      </w:r>
+    </w:p>
+    <w:p>
+      <w:r>
+        <w:t xml:space="preserve">‘’Çünkü başka yol aramakla vakit kaybetmeyeceğim.’’ Bedenim cayır cayır yanmaya başladığında aklıma boynumdaki kolye dank etti. Korel onu ne kadar yaksa da tesiri hala bozulmamış görünüyordu. </w:t>
       </w:r>
     </w:p>
     <w:p>
@@ -815,23 +762,7 @@
           <w:i/>
           <w:iCs/>
         </w:rPr>
-        <w:t xml:space="preserve">beni cayır </w:t>
-      </w:r>
-      <w:proofErr w:type="spellStart"/>
-      <w:r>
-        <w:rPr>
-          <w:i/>
-          <w:iCs/>
-        </w:rPr>
-        <w:t>cayır</w:t>
-      </w:r>
-      <w:proofErr w:type="spellEnd"/>
-      <w:r>
-        <w:rPr>
-          <w:i/>
-          <w:iCs/>
-        </w:rPr>
-        <w:t xml:space="preserve"> kavuran bir şeydi.</w:t>
+        <w:t>beni cayır cayır kavuran bir şeydi.</w:t>
       </w:r>
     </w:p>
     <w:p>
@@ -858,15 +789,7 @@
     </w:p>
     <w:p>
       <w:r>
-        <w:t xml:space="preserve">İpi tekrar bana doğru fırlattığında ip boynuma dolandı, boynum cayır </w:t>
-      </w:r>
-      <w:proofErr w:type="spellStart"/>
-      <w:r>
-        <w:t>cayır</w:t>
-      </w:r>
-      <w:proofErr w:type="spellEnd"/>
-      <w:r>
-        <w:t xml:space="preserve"> yanarken tenimin soyulma</w:t>
+        <w:t>İpi tekrar bana doğru fırlattığında ip boynuma dolandı, boynum cayır cayır yanarken tenimin soyulma</w:t>
       </w:r>
       <w:r>
         <w:t xml:space="preserve">ya başladığını hissettim. Önce tenim, ardından </w:t>
@@ -951,15 +874,7 @@
     </w:p>
     <w:p>
       <w:r>
-        <w:t xml:space="preserve">Gözlerim etrafa kaydığında kimsenin görünmemesine karşı rahatlayarak yerden destek aldım ve ayağa kalktım. Avuç içlerim çok kötü görünüyordu, elim boynuma gitti. Yanığın izini parmak uçlarımda hissedebiliyordum. Sessizce küfür mırıldandım. Böyle dışarı çıkmam çok riskli olacaktı, sıkıntıyla nefes vererek telefonu çıkardım ve </w:t>
-      </w:r>
-      <w:proofErr w:type="spellStart"/>
-      <w:r>
-        <w:t>Arkun’u</w:t>
-      </w:r>
-      <w:proofErr w:type="spellEnd"/>
-      <w:r>
-        <w:t xml:space="preserve"> aradım. </w:t>
+        <w:t xml:space="preserve">Gözlerim etrafa kaydığında kimsenin görünmemesine karşı rahatlayarak yerden destek aldım ve ayağa kalktım. Avuç içlerim çok kötü görünüyordu, elim boynuma gitti. Yanığın izini parmak uçlarımda hissedebiliyordum. Sessizce küfür mırıldandım. Böyle dışarı çıkmam çok riskli olacaktı, sıkıntıyla nefes vererek telefonu çıkardım ve Arkun’u aradım. </w:t>
       </w:r>
     </w:p>
     <w:p>
@@ -985,13 +900,8 @@
       <w:r>
         <w:t xml:space="preserve">‘’Henüz otelden ayrılmadım, otelin arkasındayım ama oraya gelebilecek durumda değilim.’’ </w:t>
       </w:r>
-      <w:proofErr w:type="spellStart"/>
-      <w:r>
-        <w:t>Arkun’un</w:t>
-      </w:r>
-      <w:proofErr w:type="spellEnd"/>
-      <w:r>
-        <w:t xml:space="preserve"> dudaklarından sıkıntılı derin bir nefes çıktı, Dudağımdan bir kabuk daha kopardığımda Korel’in bana her zaman kızdığı şeyi yine yapmıştım. Dudağım kanıyordu. </w:t>
+      <w:r>
+        <w:t xml:space="preserve">Arkun’un dudaklarından sıkıntılı derin bir nefes çıktı, Dudağımdan bir kabuk daha kopardığımda Korel’in bana her zaman kızdığı şeyi yine yapmıştım. Dudağım kanıyordu. </w:t>
       </w:r>
     </w:p>
     <w:p>
@@ -1099,15 +1009,7 @@
     <w:p>
       <w:r>
         <w:lastRenderedPageBreak/>
-        <w:t xml:space="preserve">Elim tekrar boynuma gittiğinde artık parmak uçlarımda artık pütür </w:t>
-      </w:r>
-      <w:proofErr w:type="spellStart"/>
-      <w:r>
-        <w:t>pütür</w:t>
-      </w:r>
-      <w:proofErr w:type="spellEnd"/>
-      <w:r>
-        <w:t xml:space="preserve"> olma hissi yoktu. Buna sevinerek telefonumun ekranını cebimden çıkarıp kontrol ettim. Boynum geçmiş görünüyordu. </w:t>
+        <w:t xml:space="preserve">Elim tekrar boynuma gittiğinde artık parmak uçlarımda artık pütür pütür olma hissi yoktu. Buna sevinerek telefonumun ekranını cebimden çıkarıp kontrol ettim. Boynum geçmiş görünüyordu. </w:t>
       </w:r>
     </w:p>
     <w:p>
@@ -1162,15 +1064,7 @@
     </w:p>
     <w:p>
       <w:r>
-        <w:t xml:space="preserve">‘’Sesini duydum. Heyecanlı </w:t>
-      </w:r>
-      <w:proofErr w:type="spellStart"/>
-      <w:r>
-        <w:t>heyecanlı</w:t>
-      </w:r>
-      <w:proofErr w:type="spellEnd"/>
-      <w:r>
-        <w:t xml:space="preserve"> geliyordun.’’ Dedi gülümseyerek. </w:t>
+        <w:t xml:space="preserve">‘’Sesini duydum. Heyecanlı heyecanlı geliyordun.’’ Dedi gülümseyerek. </w:t>
       </w:r>
     </w:p>
     <w:p>
@@ -1257,28 +1151,7 @@
     </w:p>
     <w:p>
       <w:r>
-        <w:t xml:space="preserve">Ne </w:t>
-      </w:r>
-      <w:proofErr w:type="spellStart"/>
-      <w:proofErr w:type="gramStart"/>
-      <w:r>
-        <w:t>Lilith</w:t>
-      </w:r>
-      <w:proofErr w:type="spellEnd"/>
-      <w:r>
-        <w:t>,</w:t>
-      </w:r>
-      <w:proofErr w:type="gramEnd"/>
-      <w:r>
-        <w:t xml:space="preserve"> Ne </w:t>
-      </w:r>
-      <w:proofErr w:type="spellStart"/>
-      <w:r>
-        <w:t>Azura</w:t>
-      </w:r>
-      <w:proofErr w:type="spellEnd"/>
-      <w:r>
-        <w:t xml:space="preserve">, ne başkası… sadece bu görsel gözümde tekrar tekrar canlandı. </w:t>
+        <w:t xml:space="preserve">Ne Lilith, Ne Azura, ne başkası… sadece bu görsel gözümde tekrar tekrar canlandı. </w:t>
       </w:r>
     </w:p>
     <w:p>
@@ -1832,13 +1705,13 @@
     <w:name w:val="Normal"/>
     <w:qFormat/>
   </w:style>
-  <w:style w:type="character" w:default="1" w:styleId="VarsaylanParagrafYazTipi">
+  <w:style w:type="character" w:default="1" w:styleId="DefaultParagraphFont">
     <w:name w:val="Default Paragraph Font"/>
     <w:uiPriority w:val="1"/>
     <w:semiHidden/>
     <w:unhideWhenUsed/>
   </w:style>
-  <w:style w:type="table" w:default="1" w:styleId="NormalTablo">
+  <w:style w:type="table" w:default="1" w:styleId="TableNormal">
     <w:name w:val="Normal Table"/>
     <w:uiPriority w:val="99"/>
     <w:semiHidden/>
@@ -1853,7 +1726,7 @@
       </w:tblCellMar>
     </w:tblPr>
   </w:style>
-  <w:style w:type="numbering" w:default="1" w:styleId="ListeYok">
+  <w:style w:type="numbering" w:default="1" w:styleId="NoList">
     <w:name w:val="No List"/>
     <w:uiPriority w:val="99"/>
     <w:semiHidden/>
